--- a/TA04-DanielGA.docx
+++ b/TA04-DanielGA.docx
@@ -43,7 +43,380 @@
         <w:rPr>
           <w:sz w:val="24"/>
           <w:szCs w:val="24"/>
+        </w:rPr>
+      </w:pPr>
+      <w:r>
+        <w:rPr>
+          <w:sz w:val="24"/>
+          <w:szCs w:val="24"/>
+        </w:rPr>
+        <w:t>Ejercicio 1:</w:t>
+      </w:r>
+    </w:p>
+    <w:p>
+      <w:pPr>
+        <w:rPr>
+          <w:sz w:val="24"/>
+          <w:szCs w:val="24"/>
           <w:u w:val="single"/>
+        </w:rPr>
+      </w:pPr>
+      <w:r>
+        <w:rPr>
+          <w:noProof/>
+          <w:sz w:val="24"/>
+          <w:szCs w:val="24"/>
+        </w:rPr>
+        <w:drawing>
+          <wp:inline distT="0" distB="0" distL="0" distR="0" wp14:anchorId="3D12565F" wp14:editId="75CC9080">
+            <wp:extent cx="5394960" cy="5052060"/>
+            <wp:effectExtent l="0" t="0" r="0" b="0"/>
+            <wp:docPr id="998792293" name="Imagen 1"/>
+            <wp:cNvGraphicFramePr>
+              <a:graphicFrameLocks xmlns:a="http://schemas.openxmlformats.org/drawingml/2006/main" noChangeAspect="1"/>
+            </wp:cNvGraphicFramePr>
+            <a:graphic xmlns:a="http://schemas.openxmlformats.org/drawingml/2006/main">
+              <a:graphicData uri="http://schemas.openxmlformats.org/drawingml/2006/picture">
+                <pic:pic xmlns:pic="http://schemas.openxmlformats.org/drawingml/2006/picture">
+                  <pic:nvPicPr>
+                    <pic:cNvPr id="0" name="Picture 1"/>
+                    <pic:cNvPicPr>
+                      <a:picLocks noChangeAspect="1" noChangeArrowheads="1"/>
+                    </pic:cNvPicPr>
+                  </pic:nvPicPr>
+                  <pic:blipFill>
+                    <a:blip r:embed="rId4">
+                      <a:extLst>
+                        <a:ext uri="{28A0092B-C50C-407E-A947-70E740481C1C}">
+                          <a14:useLocalDpi xmlns:a14="http://schemas.microsoft.com/office/drawing/2010/main" val="0"/>
+                        </a:ext>
+                      </a:extLst>
+                    </a:blip>
+                    <a:srcRect/>
+                    <a:stretch>
+                      <a:fillRect/>
+                    </a:stretch>
+                  </pic:blipFill>
+                  <pic:spPr bwMode="auto">
+                    <a:xfrm>
+                      <a:off x="0" y="0"/>
+                      <a:ext cx="5394960" cy="5052060"/>
+                    </a:xfrm>
+                    <a:prstGeom prst="rect">
+                      <a:avLst/>
+                    </a:prstGeom>
+                    <a:noFill/>
+                    <a:ln>
+                      <a:noFill/>
+                    </a:ln>
+                  </pic:spPr>
+                </pic:pic>
+              </a:graphicData>
+            </a:graphic>
+          </wp:inline>
+        </w:drawing>
+      </w:r>
+    </w:p>
+    <w:p>
+      <w:pPr>
+        <w:rPr>
+          <w:sz w:val="24"/>
+          <w:szCs w:val="24"/>
+          <w:u w:val="single"/>
+        </w:rPr>
+      </w:pPr>
+      <w:r>
+        <w:rPr>
+          <w:noProof/>
+          <w:sz w:val="24"/>
+          <w:szCs w:val="24"/>
+        </w:rPr>
+        <w:lastRenderedPageBreak/>
+        <w:drawing>
+          <wp:inline distT="0" distB="0" distL="0" distR="0" wp14:anchorId="481A5059" wp14:editId="4D0E6AD5">
+            <wp:extent cx="5394960" cy="5006340"/>
+            <wp:effectExtent l="0" t="0" r="0" b="3810"/>
+            <wp:docPr id="489184613" name="Imagen 2"/>
+            <wp:cNvGraphicFramePr>
+              <a:graphicFrameLocks xmlns:a="http://schemas.openxmlformats.org/drawingml/2006/main" noChangeAspect="1"/>
+            </wp:cNvGraphicFramePr>
+            <a:graphic xmlns:a="http://schemas.openxmlformats.org/drawingml/2006/main">
+              <a:graphicData uri="http://schemas.openxmlformats.org/drawingml/2006/picture">
+                <pic:pic xmlns:pic="http://schemas.openxmlformats.org/drawingml/2006/picture">
+                  <pic:nvPicPr>
+                    <pic:cNvPr id="0" name="Picture 2"/>
+                    <pic:cNvPicPr>
+                      <a:picLocks noChangeAspect="1" noChangeArrowheads="1"/>
+                    </pic:cNvPicPr>
+                  </pic:nvPicPr>
+                  <pic:blipFill>
+                    <a:blip r:embed="rId5">
+                      <a:extLst>
+                        <a:ext uri="{28A0092B-C50C-407E-A947-70E740481C1C}">
+                          <a14:useLocalDpi xmlns:a14="http://schemas.microsoft.com/office/drawing/2010/main" val="0"/>
+                        </a:ext>
+                      </a:extLst>
+                    </a:blip>
+                    <a:srcRect/>
+                    <a:stretch>
+                      <a:fillRect/>
+                    </a:stretch>
+                  </pic:blipFill>
+                  <pic:spPr bwMode="auto">
+                    <a:xfrm>
+                      <a:off x="0" y="0"/>
+                      <a:ext cx="5394960" cy="5006340"/>
+                    </a:xfrm>
+                    <a:prstGeom prst="rect">
+                      <a:avLst/>
+                    </a:prstGeom>
+                    <a:noFill/>
+                    <a:ln>
+                      <a:noFill/>
+                    </a:ln>
+                  </pic:spPr>
+                </pic:pic>
+              </a:graphicData>
+            </a:graphic>
+          </wp:inline>
+        </w:drawing>
+      </w:r>
+    </w:p>
+    <w:p>
+      <w:pPr>
+        <w:rPr>
+          <w:sz w:val="24"/>
+          <w:szCs w:val="24"/>
+        </w:rPr>
+      </w:pPr>
+      <w:r>
+        <w:rPr>
+          <w:noProof/>
+          <w:sz w:val="24"/>
+          <w:szCs w:val="24"/>
+        </w:rPr>
+        <w:lastRenderedPageBreak/>
+        <w:drawing>
+          <wp:inline distT="0" distB="0" distL="0" distR="0" wp14:anchorId="5CD4DF1B" wp14:editId="2DD835F8">
+            <wp:extent cx="5394960" cy="4869180"/>
+            <wp:effectExtent l="0" t="0" r="0" b="7620"/>
+            <wp:docPr id="432103404" name="Imagen 3"/>
+            <wp:cNvGraphicFramePr>
+              <a:graphicFrameLocks xmlns:a="http://schemas.openxmlformats.org/drawingml/2006/main" noChangeAspect="1"/>
+            </wp:cNvGraphicFramePr>
+            <a:graphic xmlns:a="http://schemas.openxmlformats.org/drawingml/2006/main">
+              <a:graphicData uri="http://schemas.openxmlformats.org/drawingml/2006/picture">
+                <pic:pic xmlns:pic="http://schemas.openxmlformats.org/drawingml/2006/picture">
+                  <pic:nvPicPr>
+                    <pic:cNvPr id="0" name="Picture 3"/>
+                    <pic:cNvPicPr>
+                      <a:picLocks noChangeAspect="1" noChangeArrowheads="1"/>
+                    </pic:cNvPicPr>
+                  </pic:nvPicPr>
+                  <pic:blipFill>
+                    <a:blip r:embed="rId6">
+                      <a:extLst>
+                        <a:ext uri="{28A0092B-C50C-407E-A947-70E740481C1C}">
+                          <a14:useLocalDpi xmlns:a14="http://schemas.microsoft.com/office/drawing/2010/main" val="0"/>
+                        </a:ext>
+                      </a:extLst>
+                    </a:blip>
+                    <a:srcRect/>
+                    <a:stretch>
+                      <a:fillRect/>
+                    </a:stretch>
+                  </pic:blipFill>
+                  <pic:spPr bwMode="auto">
+                    <a:xfrm>
+                      <a:off x="0" y="0"/>
+                      <a:ext cx="5394960" cy="4869180"/>
+                    </a:xfrm>
+                    <a:prstGeom prst="rect">
+                      <a:avLst/>
+                    </a:prstGeom>
+                    <a:noFill/>
+                    <a:ln>
+                      <a:noFill/>
+                    </a:ln>
+                  </pic:spPr>
+                </pic:pic>
+              </a:graphicData>
+            </a:graphic>
+          </wp:inline>
+        </w:drawing>
+      </w:r>
+    </w:p>
+    <w:p>
+      <w:pPr>
+        <w:rPr>
+          <w:sz w:val="24"/>
+          <w:szCs w:val="24"/>
+        </w:rPr>
+      </w:pPr>
+    </w:p>
+    <w:p>
+      <w:pPr>
+        <w:rPr>
+          <w:sz w:val="24"/>
+          <w:szCs w:val="24"/>
+        </w:rPr>
+      </w:pPr>
+      <w:r>
+        <w:rPr>
+          <w:noProof/>
+          <w:sz w:val="24"/>
+          <w:szCs w:val="24"/>
+        </w:rPr>
+        <w:lastRenderedPageBreak/>
+        <w:drawing>
+          <wp:inline distT="0" distB="0" distL="0" distR="0" wp14:anchorId="1F2EC8E1" wp14:editId="4473CE3A">
+            <wp:extent cx="5394960" cy="5029200"/>
+            <wp:effectExtent l="0" t="0" r="0" b="0"/>
+            <wp:docPr id="1154001468" name="Imagen 4"/>
+            <wp:cNvGraphicFramePr>
+              <a:graphicFrameLocks xmlns:a="http://schemas.openxmlformats.org/drawingml/2006/main" noChangeAspect="1"/>
+            </wp:cNvGraphicFramePr>
+            <a:graphic xmlns:a="http://schemas.openxmlformats.org/drawingml/2006/main">
+              <a:graphicData uri="http://schemas.openxmlformats.org/drawingml/2006/picture">
+                <pic:pic xmlns:pic="http://schemas.openxmlformats.org/drawingml/2006/picture">
+                  <pic:nvPicPr>
+                    <pic:cNvPr id="0" name="Picture 4"/>
+                    <pic:cNvPicPr>
+                      <a:picLocks noChangeAspect="1" noChangeArrowheads="1"/>
+                    </pic:cNvPicPr>
+                  </pic:nvPicPr>
+                  <pic:blipFill>
+                    <a:blip r:embed="rId7">
+                      <a:extLst>
+                        <a:ext uri="{28A0092B-C50C-407E-A947-70E740481C1C}">
+                          <a14:useLocalDpi xmlns:a14="http://schemas.microsoft.com/office/drawing/2010/main" val="0"/>
+                        </a:ext>
+                      </a:extLst>
+                    </a:blip>
+                    <a:srcRect/>
+                    <a:stretch>
+                      <a:fillRect/>
+                    </a:stretch>
+                  </pic:blipFill>
+                  <pic:spPr bwMode="auto">
+                    <a:xfrm>
+                      <a:off x="0" y="0"/>
+                      <a:ext cx="5394960" cy="5029200"/>
+                    </a:xfrm>
+                    <a:prstGeom prst="rect">
+                      <a:avLst/>
+                    </a:prstGeom>
+                    <a:noFill/>
+                    <a:ln>
+                      <a:noFill/>
+                    </a:ln>
+                  </pic:spPr>
+                </pic:pic>
+              </a:graphicData>
+            </a:graphic>
+          </wp:inline>
+        </w:drawing>
+      </w:r>
+    </w:p>
+    <w:p>
+      <w:pPr>
+        <w:rPr>
+          <w:sz w:val="24"/>
+          <w:szCs w:val="24"/>
+        </w:rPr>
+      </w:pPr>
+      <w:r>
+        <w:rPr>
+          <w:noProof/>
+          <w:sz w:val="24"/>
+          <w:szCs w:val="24"/>
+        </w:rPr>
+        <w:lastRenderedPageBreak/>
+        <w:drawing>
+          <wp:inline distT="0" distB="0" distL="0" distR="0" wp14:anchorId="2120687C" wp14:editId="5A6ACD9B">
+            <wp:extent cx="5394960" cy="5029200"/>
+            <wp:effectExtent l="0" t="0" r="0" b="0"/>
+            <wp:docPr id="1797652942" name="Imagen 5"/>
+            <wp:cNvGraphicFramePr>
+              <a:graphicFrameLocks xmlns:a="http://schemas.openxmlformats.org/drawingml/2006/main" noChangeAspect="1"/>
+            </wp:cNvGraphicFramePr>
+            <a:graphic xmlns:a="http://schemas.openxmlformats.org/drawingml/2006/main">
+              <a:graphicData uri="http://schemas.openxmlformats.org/drawingml/2006/picture">
+                <pic:pic xmlns:pic="http://schemas.openxmlformats.org/drawingml/2006/picture">
+                  <pic:nvPicPr>
+                    <pic:cNvPr id="0" name="Picture 5"/>
+                    <pic:cNvPicPr>
+                      <a:picLocks noChangeAspect="1" noChangeArrowheads="1"/>
+                    </pic:cNvPicPr>
+                  </pic:nvPicPr>
+                  <pic:blipFill>
+                    <a:blip r:embed="rId8">
+                      <a:extLst>
+                        <a:ext uri="{28A0092B-C50C-407E-A947-70E740481C1C}">
+                          <a14:useLocalDpi xmlns:a14="http://schemas.microsoft.com/office/drawing/2010/main" val="0"/>
+                        </a:ext>
+                      </a:extLst>
+                    </a:blip>
+                    <a:srcRect/>
+                    <a:stretch>
+                      <a:fillRect/>
+                    </a:stretch>
+                  </pic:blipFill>
+                  <pic:spPr bwMode="auto">
+                    <a:xfrm>
+                      <a:off x="0" y="0"/>
+                      <a:ext cx="5394960" cy="5029200"/>
+                    </a:xfrm>
+                    <a:prstGeom prst="rect">
+                      <a:avLst/>
+                    </a:prstGeom>
+                    <a:noFill/>
+                    <a:ln>
+                      <a:noFill/>
+                    </a:ln>
+                  </pic:spPr>
+                </pic:pic>
+              </a:graphicData>
+            </a:graphic>
+          </wp:inline>
+        </w:drawing>
+      </w:r>
+    </w:p>
+    <w:p>
+      <w:pPr>
+        <w:rPr>
+          <w:sz w:val="24"/>
+          <w:szCs w:val="24"/>
+        </w:rPr>
+      </w:pPr>
+      <w:r>
+        <w:rPr>
+          <w:sz w:val="24"/>
+          <w:szCs w:val="24"/>
+        </w:rPr>
+        <w:t>En el primer ejercicio he creado 2 variables a=4 y b=9, luego he creado una variable para cada operación y su valor que es el igual al resultado de la misma. Luego con el código en la línea 11 muestra el resultado en la consola. He ido comentando las operaciones para que en la consola solo se muestre el resultado de la operación activa.</w:t>
+      </w:r>
+    </w:p>
+    <w:p>
+      <w:pPr>
+        <w:rPr>
+          <w:sz w:val="24"/>
+          <w:szCs w:val="24"/>
+        </w:rPr>
+      </w:pPr>
+      <w:r>
+        <w:rPr>
+          <w:sz w:val="24"/>
+          <w:szCs w:val="24"/>
+        </w:rPr>
+        <w:t>Ejercicio 2:</w:t>
+      </w:r>
+    </w:p>
+    <w:p>
+      <w:pPr>
+        <w:rPr>
+          <w:sz w:val="24"/>
+          <w:szCs w:val="24"/>
         </w:rPr>
       </w:pPr>
     </w:p>
